--- a/2018-1-15/项目计划及日志.docx
+++ b/2018-1-15/项目计划及日志.docx
@@ -133,7 +133,33 @@
           <w:lang w:val="en-US" w:eastAsia="zh-CN"/>
         </w:rPr>
         <w:tab/>
+      </w:r>
+      <w:r>
+        <w:rPr>
+          <w:rFonts w:hint="eastAsia"/>
+          <w:lang w:val="en-US" w:eastAsia="zh-CN"/>
+        </w:rPr>
         <w:t>左边布局完成，动画效果完成。</w:t>
+      </w:r>
+    </w:p>
+    <w:p>
+      <w:pPr>
+        <w:numPr>
+          <w:ilvl w:val="0"/>
+          <w:numId w:val="0"/>
+        </w:numPr>
+        <w:ind w:firstLine="420" w:firstLineChars="0"/>
+        <w:rPr>
+          <w:rFonts w:hint="eastAsia"/>
+          <w:lang w:val="en-US" w:eastAsia="zh-CN"/>
+        </w:rPr>
+      </w:pPr>
+      <w:r>
+        <w:rPr>
+          <w:rFonts w:hint="eastAsia"/>
+          <w:lang w:val="en-US" w:eastAsia="zh-CN"/>
+        </w:rPr>
+        <w:t>2018-1-17 添加商品页的通用信息页详细描述，其他信息，商品属性页;</w:t>
       </w:r>
       <w:bookmarkStart w:id="0" w:name="_GoBack"/>
       <w:bookmarkEnd w:id="0"/>
@@ -150,45 +176,25 @@
           <w:lang w:val="en-US" w:eastAsia="zh-CN"/>
         </w:rPr>
       </w:pPr>
-      <w:r>
-        <w:rPr>
-          <w:rFonts w:hint="eastAsia"/>
-          <w:lang w:val="en-US" w:eastAsia="zh-CN"/>
-        </w:rPr>
-        <w:t>2018-1-17 商品列表页，添加商品页的通用信息页</w:t>
-      </w:r>
-    </w:p>
-    <w:p>
-      <w:pPr>
-        <w:numPr>
-          <w:ilvl w:val="0"/>
-          <w:numId w:val="0"/>
-        </w:numPr>
-        <w:ind w:firstLine="420" w:firstLineChars="0"/>
-        <w:rPr>
-          <w:rFonts w:hint="eastAsia"/>
-          <w:lang w:val="en-US" w:eastAsia="zh-CN"/>
-        </w:rPr>
-      </w:pPr>
-    </w:p>
-    <w:p>
-      <w:pPr>
-        <w:numPr>
-          <w:ilvl w:val="0"/>
-          <w:numId w:val="0"/>
-        </w:numPr>
-        <w:ind w:firstLine="420" w:firstLineChars="0"/>
-        <w:rPr>
-          <w:rFonts w:hint="eastAsia"/>
-          <w:lang w:val="en-US" w:eastAsia="zh-CN"/>
-        </w:rPr>
-      </w:pPr>
-      <w:r>
-        <w:rPr>
-          <w:rFonts w:hint="eastAsia"/>
-          <w:lang w:val="en-US" w:eastAsia="zh-CN"/>
-        </w:rPr>
-        <w:t>2018-1-18添加商品页的详细描述，其他信息，商品属性页</w:t>
+    </w:p>
+    <w:p>
+      <w:pPr>
+        <w:numPr>
+          <w:ilvl w:val="0"/>
+          <w:numId w:val="0"/>
+        </w:numPr>
+        <w:ind w:firstLine="420" w:firstLineChars="0"/>
+        <w:rPr>
+          <w:rFonts w:hint="eastAsia"/>
+          <w:lang w:val="en-US" w:eastAsia="zh-CN"/>
+        </w:rPr>
+      </w:pPr>
+      <w:r>
+        <w:rPr>
+          <w:rFonts w:hint="eastAsia"/>
+          <w:lang w:val="en-US" w:eastAsia="zh-CN"/>
+        </w:rPr>
+        <w:t>2018-1-18添加商品页的商品列表页，</w:t>
       </w:r>
     </w:p>
     <w:p>

--- a/2018-1-15/项目计划及日志.docx
+++ b/2018-1-15/项目计划及日志.docx
@@ -161,73 +161,94 @@
         </w:rPr>
         <w:t>2018-1-17 添加商品页的通用信息页详细描述，其他信息，商品属性页;</w:t>
       </w:r>
+    </w:p>
+    <w:p>
+      <w:pPr>
+        <w:numPr>
+          <w:ilvl w:val="0"/>
+          <w:numId w:val="0"/>
+        </w:numPr>
+        <w:ind w:firstLine="420" w:firstLineChars="0"/>
+        <w:rPr>
+          <w:rFonts w:hint="eastAsia"/>
+          <w:lang w:val="en-US" w:eastAsia="zh-CN"/>
+        </w:rPr>
+      </w:pPr>
+      <w:r>
+        <w:rPr>
+          <w:rFonts w:hint="eastAsia"/>
+          <w:lang w:val="en-US" w:eastAsia="zh-CN"/>
+        </w:rPr>
+        <w:t>已完成。</w:t>
+      </w:r>
+    </w:p>
+    <w:p>
+      <w:pPr>
+        <w:numPr>
+          <w:ilvl w:val="0"/>
+          <w:numId w:val="0"/>
+        </w:numPr>
+        <w:ind w:firstLine="420" w:firstLineChars="0"/>
+        <w:rPr>
+          <w:rFonts w:hint="eastAsia"/>
+          <w:lang w:val="en-US" w:eastAsia="zh-CN"/>
+        </w:rPr>
+      </w:pPr>
+      <w:r>
+        <w:rPr>
+          <w:rFonts w:hint="eastAsia"/>
+          <w:lang w:val="en-US" w:eastAsia="zh-CN"/>
+        </w:rPr>
+        <w:t>2018-1-18商品列表页，以及部分功能</w:t>
+      </w:r>
+    </w:p>
+    <w:p>
+      <w:pPr>
+        <w:numPr>
+          <w:ilvl w:val="0"/>
+          <w:numId w:val="0"/>
+        </w:numPr>
+        <w:ind w:firstLine="420" w:firstLineChars="0"/>
+        <w:rPr>
+          <w:rFonts w:hint="eastAsia"/>
+          <w:lang w:val="en-US" w:eastAsia="zh-CN"/>
+        </w:rPr>
+      </w:pPr>
+      <w:r>
+        <w:rPr>
+          <w:rFonts w:hint="eastAsia"/>
+          <w:lang w:val="en-US" w:eastAsia="zh-CN"/>
+        </w:rPr>
+        <w:t>已完成</w:t>
+      </w:r>
+    </w:p>
+    <w:p>
+      <w:pPr>
+        <w:numPr>
+          <w:ilvl w:val="0"/>
+          <w:numId w:val="0"/>
+        </w:numPr>
+        <w:ind w:firstLine="420" w:firstLineChars="0"/>
+        <w:rPr>
+          <w:rFonts w:hint="eastAsia"/>
+          <w:lang w:val="en-US" w:eastAsia="zh-CN"/>
+        </w:rPr>
+      </w:pPr>
+      <w:r>
+        <w:rPr>
+          <w:rFonts w:hint="eastAsia"/>
+          <w:lang w:val="en-US" w:eastAsia="zh-CN"/>
+        </w:rPr>
+        <w:t>2018-1-19 处理未完成功能以及bug</w:t>
+      </w:r>
       <w:bookmarkStart w:id="0" w:name="_GoBack"/>
       <w:bookmarkEnd w:id="0"/>
-    </w:p>
-    <w:p>
-      <w:pPr>
-        <w:numPr>
-          <w:ilvl w:val="0"/>
-          <w:numId w:val="0"/>
-        </w:numPr>
-        <w:ind w:firstLine="420" w:firstLineChars="0"/>
-        <w:rPr>
-          <w:rFonts w:hint="eastAsia"/>
-          <w:lang w:val="en-US" w:eastAsia="zh-CN"/>
-        </w:rPr>
-      </w:pPr>
-    </w:p>
-    <w:p>
-      <w:pPr>
-        <w:numPr>
-          <w:ilvl w:val="0"/>
-          <w:numId w:val="0"/>
-        </w:numPr>
-        <w:ind w:firstLine="420" w:firstLineChars="0"/>
-        <w:rPr>
-          <w:rFonts w:hint="eastAsia"/>
-          <w:lang w:val="en-US" w:eastAsia="zh-CN"/>
-        </w:rPr>
-      </w:pPr>
-      <w:r>
-        <w:rPr>
-          <w:rFonts w:hint="eastAsia"/>
-          <w:lang w:val="en-US" w:eastAsia="zh-CN"/>
-        </w:rPr>
-        <w:t>2018-1-18添加商品页的商品列表页，</w:t>
-      </w:r>
-    </w:p>
-    <w:p>
-      <w:pPr>
-        <w:numPr>
-          <w:ilvl w:val="0"/>
-          <w:numId w:val="0"/>
-        </w:numPr>
-        <w:ind w:firstLine="420" w:firstLineChars="0"/>
-        <w:rPr>
-          <w:rFonts w:hint="eastAsia"/>
-          <w:lang w:val="en-US" w:eastAsia="zh-CN"/>
-        </w:rPr>
-      </w:pPr>
-    </w:p>
-    <w:p>
-      <w:pPr>
-        <w:numPr>
-          <w:ilvl w:val="0"/>
-          <w:numId w:val="0"/>
-        </w:numPr>
-        <w:ind w:firstLine="420" w:firstLineChars="0"/>
-        <w:rPr>
-          <w:rFonts w:hint="eastAsia"/>
-          <w:lang w:val="en-US" w:eastAsia="zh-CN"/>
-        </w:rPr>
-      </w:pPr>
-      <w:r>
-        <w:rPr>
-          <w:rFonts w:hint="eastAsia"/>
-          <w:lang w:val="en-US" w:eastAsia="zh-CN"/>
-        </w:rPr>
-        <w:t>2018-1-19 添加商品的商品相册页。项目完成。</w:t>
+      <w:r>
+        <w:rPr>
+          <w:rFonts w:hint="eastAsia"/>
+          <w:lang w:val="en-US" w:eastAsia="zh-CN"/>
+        </w:rPr>
+        <w:t>。项目完成。</w:t>
       </w:r>
     </w:p>
     <w:p>
